--- a/documentation/Dokumentation-Cloud-Computing.docx
+++ b/documentation/Dokumentation-Cloud-Computing.docx
@@ -639,8 +639,14 @@
           <w:ilvl w:val="1"/>
           <w:numId w:val="6"/>
         </w:numPr>
-      </w:pPr>
-      <w:r>
+        <w:rPr>
+          <w:lang w:val="de-CH"/>
+        </w:rPr>
+      </w:pPr>
+      <w:r>
+        <w:rPr>
+          <w:lang w:val="de-CH"/>
+        </w:rPr>
         <w:t>Wie man eine Webseite mit HTML und CSS erstellt und strukturiert.</w:t>
       </w:r>
     </w:p>
@@ -650,8 +656,14 @@
           <w:ilvl w:val="1"/>
           <w:numId w:val="6"/>
         </w:numPr>
-      </w:pPr>
-      <w:r>
+        <w:rPr>
+          <w:lang w:val="de-CH"/>
+        </w:rPr>
+      </w:pPr>
+      <w:r>
+        <w:rPr>
+          <w:lang w:val="de-CH"/>
+        </w:rPr>
         <w:t>Wie GitHub und Git funktioniert (Commits, Branches, Pushes).</w:t>
       </w:r>
     </w:p>
@@ -661,18 +673,28 @@
           <w:ilvl w:val="1"/>
           <w:numId w:val="6"/>
         </w:numPr>
-      </w:pPr>
-      <w:r>
+        <w:rPr>
+          <w:lang w:val="de-CH"/>
+        </w:rPr>
+      </w:pPr>
+      <w:r>
+        <w:rPr>
+          <w:lang w:val="de-CH"/>
+        </w:rPr>
         <w:t xml:space="preserve">Wie man eine Webseite in </w:t>
       </w:r>
       <w:r>
         <w:rPr>
           <w:b/>
           <w:bCs/>
+          <w:lang w:val="de-CH"/>
         </w:rPr>
         <w:t>Azure Static Web Apps</w:t>
       </w:r>
       <w:r>
+        <w:rPr>
+          <w:lang w:val="de-CH"/>
+        </w:rPr>
         <w:t xml:space="preserve"> deployt.</w:t>
       </w:r>
     </w:p>
@@ -682,8 +704,14 @@
           <w:ilvl w:val="1"/>
           <w:numId w:val="6"/>
         </w:numPr>
-      </w:pPr>
-      <w:r>
+        <w:rPr>
+          <w:lang w:val="de-CH"/>
+        </w:rPr>
+      </w:pPr>
+      <w:r>
+        <w:rPr>
+          <w:lang w:val="de-CH"/>
+        </w:rPr>
         <w:t>Wie man mit Deployment-Fehlern umgeht und sie behebt.</w:t>
       </w:r>
     </w:p>
@@ -693,11 +721,15 @@
           <w:ilvl w:val="0"/>
           <w:numId w:val="6"/>
         </w:numPr>
-      </w:pPr>
-      <w:r>
-        <w:rPr>
-          <w:b/>
-          <w:bCs/>
+        <w:rPr>
+          <w:lang w:val="de-CH"/>
+        </w:rPr>
+      </w:pPr>
+      <w:r>
+        <w:rPr>
+          <w:b/>
+          <w:bCs/>
+          <w:lang w:val="de-CH"/>
         </w:rPr>
         <w:t>Welche Note würde ich mir geben?</w:t>
       </w:r>
@@ -708,18 +740,28 @@
           <w:ilvl w:val="1"/>
           <w:numId w:val="6"/>
         </w:numPr>
-      </w:pPr>
-      <w:r>
+        <w:rPr>
+          <w:lang w:val="de-CH"/>
+        </w:rPr>
+      </w:pPr>
+      <w:r>
+        <w:rPr>
+          <w:lang w:val="de-CH"/>
+        </w:rPr>
         <w:t xml:space="preserve">Ich würde mir eine </w:t>
       </w:r>
       <w:r>
         <w:rPr>
           <w:b/>
           <w:bCs/>
+          <w:lang w:val="de-CH"/>
         </w:rPr>
         <w:t>5.0 oder 5.5</w:t>
       </w:r>
       <w:r>
+        <w:rPr>
+          <w:lang w:val="de-CH"/>
+        </w:rPr>
         <w:t xml:space="preserve"> geben.</w:t>
       </w:r>
     </w:p>
@@ -729,8 +771,14 @@
           <w:ilvl w:val="1"/>
           <w:numId w:val="6"/>
         </w:numPr>
-      </w:pPr>
-      <w:r>
+        <w:rPr>
+          <w:lang w:val="de-CH"/>
+        </w:rPr>
+      </w:pPr>
+      <w:r>
+        <w:rPr>
+          <w:lang w:val="de-CH"/>
+        </w:rPr>
         <w:t>Ich habe viele neue Dinge gelernt und bin drangeblieben, auch wenn es nervig war.</w:t>
       </w:r>
     </w:p>
@@ -740,11 +788,15 @@
           <w:ilvl w:val="0"/>
           <w:numId w:val="6"/>
         </w:numPr>
-      </w:pPr>
-      <w:r>
-        <w:rPr>
-          <w:b/>
-          <w:bCs/>
+        <w:rPr>
+          <w:lang w:val="de-CH"/>
+        </w:rPr>
+      </w:pPr>
+      <w:r>
+        <w:rPr>
+          <w:b/>
+          <w:bCs/>
+          <w:lang w:val="de-CH"/>
         </w:rPr>
         <w:t>Wie könnte ich mein Lernen verbessern?</w:t>
       </w:r>
@@ -755,8 +807,14 @@
           <w:ilvl w:val="1"/>
           <w:numId w:val="6"/>
         </w:numPr>
-      </w:pPr>
-      <w:r>
+        <w:rPr>
+          <w:lang w:val="de-CH"/>
+        </w:rPr>
+      </w:pPr>
+      <w:r>
+        <w:rPr>
+          <w:lang w:val="de-CH"/>
+        </w:rPr>
         <w:t>Ich würde vielleicht früher mit Azure starten, um Probleme früher zu erkennen.</w:t>
       </w:r>
     </w:p>
@@ -766,8 +824,14 @@
           <w:ilvl w:val="1"/>
           <w:numId w:val="6"/>
         </w:numPr>
-      </w:pPr>
-      <w:r>
+        <w:rPr>
+          <w:lang w:val="de-CH"/>
+        </w:rPr>
+      </w:pPr>
+      <w:r>
+        <w:rPr>
+          <w:lang w:val="de-CH"/>
+        </w:rPr>
         <w:t>Vielleicht mehr mit Tutorials oder Dokumentationen arbeiten, statt alles selbst herauszufinden.</w:t>
       </w:r>
     </w:p>
@@ -792,15 +856,22 @@
           <w:ilvl w:val="0"/>
           <w:numId w:val="7"/>
         </w:numPr>
-      </w:pPr>
-      <w:r>
-        <w:rPr>
-          <w:b/>
-          <w:bCs/>
+        <w:rPr>
+          <w:lang w:val="de-CH"/>
+        </w:rPr>
+      </w:pPr>
+      <w:r>
+        <w:rPr>
+          <w:b/>
+          <w:bCs/>
+          <w:lang w:val="de-CH"/>
         </w:rPr>
         <w:t>GitHub Repository:</w:t>
       </w:r>
       <w:r>
+        <w:rPr>
+          <w:lang w:val="de-CH"/>
+        </w:rPr>
         <w:t xml:space="preserve"> [Link zu deinem Repo]</w:t>
       </w:r>
     </w:p>
@@ -810,15 +881,22 @@
           <w:ilvl w:val="0"/>
           <w:numId w:val="7"/>
         </w:numPr>
-      </w:pPr>
-      <w:r>
-        <w:rPr>
-          <w:b/>
-          <w:bCs/>
+        <w:rPr>
+          <w:lang w:val="de-CH"/>
+        </w:rPr>
+      </w:pPr>
+      <w:r>
+        <w:rPr>
+          <w:b/>
+          <w:bCs/>
+          <w:lang w:val="de-CH"/>
         </w:rPr>
         <w:t>Azure Static Web App URL:</w:t>
       </w:r>
       <w:r>
+        <w:rPr>
+          <w:lang w:val="de-CH"/>
+        </w:rPr>
         <w:t xml:space="preserve"> [Link zu deiner Webseite]</w:t>
       </w:r>
     </w:p>
@@ -828,15 +906,22 @@
           <w:ilvl w:val="0"/>
           <w:numId w:val="7"/>
         </w:numPr>
-      </w:pPr>
-      <w:r>
-        <w:rPr>
-          <w:b/>
-          <w:bCs/>
+        <w:rPr>
+          <w:lang w:val="de-CH"/>
+        </w:rPr>
+      </w:pPr>
+      <w:r>
+        <w:rPr>
+          <w:b/>
+          <w:bCs/>
+          <w:lang w:val="de-CH"/>
         </w:rPr>
         <w:t>Screenshots vom Debugging &amp; Fehlerbehebung:</w:t>
       </w:r>
       <w:r>
+        <w:rPr>
+          <w:lang w:val="de-CH"/>
+        </w:rPr>
         <w:t xml:space="preserve"> (Bereits gesendet)</w:t>
       </w:r>
     </w:p>
@@ -861,11 +946,15 @@
           <w:ilvl w:val="0"/>
           <w:numId w:val="8"/>
         </w:numPr>
-      </w:pPr>
-      <w:r>
-        <w:rPr>
-          <w:b/>
-          <w:bCs/>
+        <w:rPr>
+          <w:lang w:val="de-CH"/>
+        </w:rPr>
+      </w:pPr>
+      <w:r>
+        <w:rPr>
+          <w:b/>
+          <w:bCs/>
+          <w:lang w:val="de-CH"/>
         </w:rPr>
         <w:t>Was hat mir am meisten gefallen?</w:t>
       </w:r>
@@ -876,8 +965,14 @@
           <w:ilvl w:val="1"/>
           <w:numId w:val="8"/>
         </w:numPr>
-      </w:pPr>
-      <w:r>
+        <w:rPr>
+          <w:lang w:val="de-CH"/>
+        </w:rPr>
+      </w:pPr>
+      <w:r>
+        <w:rPr>
+          <w:lang w:val="de-CH"/>
+        </w:rPr>
         <w:t>Debugging und das Lösen von Fehlern</w:t>
       </w:r>
     </w:p>
@@ -898,8 +993,14 @@
           <w:ilvl w:val="1"/>
           <w:numId w:val="8"/>
         </w:numPr>
-      </w:pPr>
-      <w:r>
+        <w:rPr>
+          <w:lang w:val="de-CH"/>
+        </w:rPr>
+      </w:pPr>
+      <w:r>
+        <w:rPr>
+          <w:lang w:val="de-CH"/>
+        </w:rPr>
         <w:t>Am Ende eine funktionierende Webseite zu haben</w:t>
       </w:r>
     </w:p>
@@ -909,11 +1010,15 @@
           <w:ilvl w:val="0"/>
           <w:numId w:val="8"/>
         </w:numPr>
-      </w:pPr>
-      <w:r>
-        <w:rPr>
-          <w:b/>
-          <w:bCs/>
+        <w:rPr>
+          <w:lang w:val="de-CH"/>
+        </w:rPr>
+      </w:pPr>
+      <w:r>
+        <w:rPr>
+          <w:b/>
+          <w:bCs/>
+          <w:lang w:val="de-CH"/>
         </w:rPr>
         <w:t>Was hat mich am meisten genervt?</w:t>
       </w:r>
@@ -924,8 +1029,14 @@
           <w:ilvl w:val="1"/>
           <w:numId w:val="8"/>
         </w:numPr>
-      </w:pPr>
-      <w:r>
+        <w:rPr>
+          <w:lang w:val="de-CH"/>
+        </w:rPr>
+      </w:pPr>
+      <w:r>
+        <w:rPr>
+          <w:lang w:val="de-CH"/>
+        </w:rPr>
         <w:t>Die ganzen administrativen Dinge mit Azure</w:t>
       </w:r>
     </w:p>
@@ -946,8 +1057,14 @@
           <w:ilvl w:val="1"/>
           <w:numId w:val="8"/>
         </w:numPr>
-      </w:pPr>
-      <w:r>
+        <w:rPr>
+          <w:lang w:val="de-CH"/>
+        </w:rPr>
+      </w:pPr>
+      <w:r>
+        <w:rPr>
+          <w:lang w:val="de-CH"/>
+        </w:rPr>
         <w:t>Warten auf Microsoft und Azure-Freigaben</w:t>
       </w:r>
     </w:p>
@@ -972,8 +1089,14 @@
           <w:ilvl w:val="1"/>
           <w:numId w:val="8"/>
         </w:numPr>
-      </w:pPr>
-      <w:r>
+        <w:rPr>
+          <w:lang w:val="de-CH"/>
+        </w:rPr>
+      </w:pPr>
+      <w:r>
+        <w:rPr>
+          <w:lang w:val="de-CH"/>
+        </w:rPr>
         <w:t>Vielleicht eine kurze Azure-Einführung als Teil des Kurses</w:t>
       </w:r>
     </w:p>
@@ -983,12 +1106,57 @@
           <w:ilvl w:val="1"/>
           <w:numId w:val="8"/>
         </w:numPr>
-      </w:pPr>
-      <w:r>
+        <w:rPr>
+          <w:lang w:val="de-CH"/>
+        </w:rPr>
+      </w:pPr>
+      <w:r>
+        <w:rPr>
+          <w:lang w:val="de-CH"/>
+        </w:rPr>
         <w:t>Alternative Cloud-Hosting-Möglichkeiten wie Netlify oder Vercel zeigen</w:t>
       </w:r>
     </w:p>
-    <w:p/>
+    <w:p>
+      <w:pPr>
+        <w:rPr>
+          <w:lang w:val="de-CH"/>
+        </w:rPr>
+      </w:pPr>
+    </w:p>
+    <w:p>
+      <w:pPr>
+        <w:rPr>
+          <w:lang w:val="de-CH"/>
+        </w:rPr>
+      </w:pPr>
+    </w:p>
+    <w:p>
+      <w:pPr>
+        <w:rPr>
+          <w:lang w:val="de-CH"/>
+        </w:rPr>
+      </w:pPr>
+      <w:r>
+        <w:rPr>
+          <w:lang w:val="de-CH"/>
+        </w:rPr>
+        <w:t xml:space="preserve">API Key fü meteoblue separat auf azure mit </w:t>
+      </w:r>
+      <w:r>
+        <w:rPr>
+          <w:lang w:val="de-CH"/>
+        </w:rPr>
+        <w:t>enviroments variables, damit die keys nicht auf github falls ich es bei wetter.js speichere zu sehen und dann missbraucht wird.</w:t>
+      </w:r>
+    </w:p>
+    <w:p>
+      <w:pPr>
+        <w:rPr>
+          <w:lang w:val="de-CH"/>
+        </w:rPr>
+      </w:pPr>
+    </w:p>
     <w:sectPr>
       <w:headerReference w:type="even" r:id="rId7"/>
       <w:headerReference w:type="default" r:id="rId8"/>
@@ -2954,6 +3122,7 @@
   <w:style w:type="character" w:default="1" w:styleId="Absatz-Standardschriftart">
     <w:name w:val="Default Paragraph Font"/>
     <w:uiPriority w:val="1"/>
+    <w:semiHidden/>
     <w:unhideWhenUsed/>
   </w:style>
   <w:style w:type="table" w:default="1" w:styleId="NormaleTabelle">

--- a/documentation/Dokumentation-Cloud-Computing.docx
+++ b/documentation/Dokumentation-Cloud-Computing.docx
@@ -1149,6 +1149,740 @@
         </w:rPr>
         <w:t>enviroments variables, damit die keys nicht auf github falls ich es bei wetter.js speichere zu sehen und dann missbraucht wird.</w:t>
       </w:r>
+    </w:p>
+    <w:p>
+      <w:pPr>
+        <w:rPr>
+          <w:lang w:val="de-CH"/>
+        </w:rPr>
+      </w:pPr>
+    </w:p>
+    <w:p>
+      <w:pPr>
+        <w:rPr>
+          <w:b/>
+          <w:bCs/>
+        </w:rPr>
+      </w:pPr>
+      <w:r>
+        <w:rPr>
+          <w:b/>
+          <w:bCs/>
+        </w:rPr>
+        <w:t>Projektziel</w:t>
+      </w:r>
+    </w:p>
+    <w:p>
+      <w:r>
+        <w:t xml:space="preserve">Das Ziel dieses Projekts ist die Implementierung einer Wetter-API mittels </w:t>
+      </w:r>
+      <w:r>
+        <w:rPr>
+          <w:b/>
+          <w:bCs/>
+        </w:rPr>
+        <w:t>Azure Functions</w:t>
+      </w:r>
+      <w:r>
+        <w:t xml:space="preserve"> und die Bereitstellung der Wetterdaten auf einer </w:t>
+      </w:r>
+      <w:r>
+        <w:rPr>
+          <w:b/>
+          <w:bCs/>
+        </w:rPr>
+        <w:t>Azure Static Web App</w:t>
+      </w:r>
+      <w:r>
+        <w:t xml:space="preserve">. Die Wetterdaten werden von der </w:t>
+      </w:r>
+      <w:r>
+        <w:rPr>
+          <w:b/>
+          <w:bCs/>
+        </w:rPr>
+        <w:t>MeteoBlue API</w:t>
+      </w:r>
+      <w:r>
+        <w:t xml:space="preserve"> bezogen.</w:t>
+      </w:r>
+    </w:p>
+    <w:p>
+      <w:r>
+        <w:pict w14:anchorId="2FBFC7E7">
+          <v:rect id="_x0000_i1043" style="width:0;height:1.5pt" o:hralign="center" o:hrstd="t" o:hr="t" fillcolor="#a0a0a0" stroked="f"/>
+        </w:pict>
+      </w:r>
+    </w:p>
+    <w:p>
+      <w:pPr>
+        <w:rPr>
+          <w:b/>
+          <w:bCs/>
+        </w:rPr>
+      </w:pPr>
+      <w:r>
+        <w:rPr>
+          <w:b/>
+          <w:bCs/>
+        </w:rPr>
+        <w:t>1. Ausgangssituation &amp; Probleme</w:t>
+      </w:r>
+    </w:p>
+    <w:p>
+      <w:pPr>
+        <w:rPr>
+          <w:b/>
+          <w:bCs/>
+        </w:rPr>
+      </w:pPr>
+      <w:r>
+        <w:rPr>
+          <w:b/>
+          <w:bCs/>
+        </w:rPr>
+        <w:t>1.1 Fehlende API-Anbindung in Azure Static Web Apps</w:t>
+      </w:r>
+    </w:p>
+    <w:p>
+      <w:pPr>
+        <w:numPr>
+          <w:ilvl w:val="0"/>
+          <w:numId w:val="9"/>
+        </w:numPr>
+      </w:pPr>
+      <w:r>
+        <w:t xml:space="preserve">Ursprünglich war die Wetter-API als </w:t>
+      </w:r>
+      <w:r>
+        <w:rPr>
+          <w:b/>
+          <w:bCs/>
+        </w:rPr>
+        <w:t>Azure Function</w:t>
+      </w:r>
+      <w:r>
+        <w:t xml:space="preserve"> im Ordner /api geplant.</w:t>
+      </w:r>
+    </w:p>
+    <w:p>
+      <w:pPr>
+        <w:numPr>
+          <w:ilvl w:val="0"/>
+          <w:numId w:val="9"/>
+        </w:numPr>
+      </w:pPr>
+      <w:r>
+        <w:t xml:space="preserve">Die API wurde jedoch nicht aufgerufen, da Azure Static Web Apps standardmäßig </w:t>
+      </w:r>
+      <w:r>
+        <w:rPr>
+          <w:b/>
+          <w:bCs/>
+        </w:rPr>
+        <w:t>keine eigenen APIs verwaltet</w:t>
+      </w:r>
+      <w:r>
+        <w:t>, es sei denn, eine Function App ist explizit verlinkt.</w:t>
+      </w:r>
+    </w:p>
+    <w:p>
+      <w:pPr>
+        <w:numPr>
+          <w:ilvl w:val="0"/>
+          <w:numId w:val="9"/>
+        </w:numPr>
+      </w:pPr>
+      <w:r>
+        <w:t xml:space="preserve">Fehlermeldung: </w:t>
+      </w:r>
+      <w:r>
+        <w:rPr>
+          <w:b/>
+          <w:bCs/>
+        </w:rPr>
+        <w:t>HTTP ERROR 404</w:t>
+      </w:r>
+      <w:r>
+        <w:t xml:space="preserve"> beim Aufruf von https://wonderful-plant-04e241a03.4.azurestaticapps.net/api/wetter-api.</w:t>
+      </w:r>
+    </w:p>
+    <w:p>
+      <w:pPr>
+        <w:rPr>
+          <w:b/>
+          <w:bCs/>
+        </w:rPr>
+      </w:pPr>
+      <w:r>
+        <w:rPr>
+          <w:b/>
+          <w:bCs/>
+        </w:rPr>
+        <w:t>1.2 Environment Variables nicht verfügbar</w:t>
+      </w:r>
+    </w:p>
+    <w:p>
+      <w:pPr>
+        <w:numPr>
+          <w:ilvl w:val="0"/>
+          <w:numId w:val="10"/>
+        </w:numPr>
+      </w:pPr>
+      <w:r>
+        <w:t xml:space="preserve">Die Variable METEOBLUE_API_KEY wurde über </w:t>
+      </w:r>
+      <w:r>
+        <w:rPr>
+          <w:b/>
+          <w:bCs/>
+        </w:rPr>
+        <w:t>Azure Static Web Apps -&gt; Environment Variables</w:t>
+      </w:r>
+      <w:r>
+        <w:t xml:space="preserve"> gesetzt.</w:t>
+      </w:r>
+    </w:p>
+    <w:p>
+      <w:pPr>
+        <w:numPr>
+          <w:ilvl w:val="0"/>
+          <w:numId w:val="10"/>
+        </w:numPr>
+      </w:pPr>
+      <w:r>
+        <w:t xml:space="preserve">Beim </w:t>
+      </w:r>
+      <w:r>
+        <w:rPr>
+          <w:b/>
+          <w:bCs/>
+        </w:rPr>
+        <w:t>Neuladen</w:t>
+      </w:r>
+      <w:r>
+        <w:t xml:space="preserve"> der Seite verschwand die Variable automatisch.</w:t>
+      </w:r>
+    </w:p>
+    <w:p>
+      <w:pPr>
+        <w:numPr>
+          <w:ilvl w:val="0"/>
+          <w:numId w:val="10"/>
+        </w:numPr>
+      </w:pPr>
+      <w:r>
+        <w:t>Die API konnte daher den API-Key nicht abrufen und lieferte keine Daten.</w:t>
+      </w:r>
+    </w:p>
+    <w:p>
+      <w:pPr>
+        <w:rPr>
+          <w:b/>
+          <w:bCs/>
+        </w:rPr>
+      </w:pPr>
+      <w:r>
+        <w:rPr>
+          <w:b/>
+          <w:bCs/>
+        </w:rPr>
+        <w:t>1.3 Deployment-Probleme mit GitHub Actions</w:t>
+      </w:r>
+    </w:p>
+    <w:p>
+      <w:pPr>
+        <w:numPr>
+          <w:ilvl w:val="0"/>
+          <w:numId w:val="11"/>
+        </w:numPr>
+      </w:pPr>
+      <w:r>
+        <w:t xml:space="preserve">Die GitHub Action für den </w:t>
+      </w:r>
+      <w:r>
+        <w:rPr>
+          <w:b/>
+          <w:bCs/>
+        </w:rPr>
+        <w:t>Build &amp; Deploy Prozess</w:t>
+      </w:r>
+      <w:r>
+        <w:t xml:space="preserve"> schlug fehl.</w:t>
+      </w:r>
+    </w:p>
+    <w:p>
+      <w:pPr>
+        <w:numPr>
+          <w:ilvl w:val="0"/>
+          <w:numId w:val="11"/>
+        </w:numPr>
+      </w:pPr>
+      <w:r>
+        <w:t xml:space="preserve">Fehler: </w:t>
+      </w:r>
+      <w:r>
+        <w:rPr>
+          <w:b/>
+          <w:bCs/>
+        </w:rPr>
+        <w:t>Oryx konnte keinen Build-Prozess starten</w:t>
+      </w:r>
+      <w:r>
+        <w:t>, da kein build oder build:azure Skript in package.json gefunden wurde.</w:t>
+      </w:r>
+    </w:p>
+    <w:p>
+      <w:pPr>
+        <w:numPr>
+          <w:ilvl w:val="0"/>
+          <w:numId w:val="11"/>
+        </w:numPr>
+      </w:pPr>
+      <w:r>
+        <w:t>Fehlerhafte Konfiguration der api_location, da /api nicht richtig erkannt wurde.</w:t>
+      </w:r>
+    </w:p>
+    <w:p>
+      <w:pPr>
+        <w:rPr>
+          <w:b/>
+          <w:bCs/>
+        </w:rPr>
+      </w:pPr>
+      <w:r>
+        <w:rPr>
+          <w:b/>
+          <w:bCs/>
+        </w:rPr>
+        <w:t>1.4 Node.js nicht verfügbar in Lokaler Entwicklungsumgebung</w:t>
+      </w:r>
+    </w:p>
+    <w:p>
+      <w:pPr>
+        <w:numPr>
+          <w:ilvl w:val="0"/>
+          <w:numId w:val="12"/>
+        </w:numPr>
+      </w:pPr>
+      <w:r>
+        <w:t>Beim Testen von node wetter-api.js im lokalen Terminal gab Bash die Meldung command not found aus.</w:t>
+      </w:r>
+    </w:p>
+    <w:p>
+      <w:pPr>
+        <w:numPr>
+          <w:ilvl w:val="0"/>
+          <w:numId w:val="12"/>
+        </w:numPr>
+      </w:pPr>
+      <w:r>
+        <w:t>Vermutung: Node.js ist nicht installiert oder nicht richtig in den PATH-Variablen.</w:t>
+      </w:r>
+    </w:p>
+    <w:p>
+      <w:r>
+        <w:pict w14:anchorId="6B64AB3A">
+          <v:rect id="_x0000_i1044" style="width:0;height:1.5pt" o:hralign="center" o:hrstd="t" o:hr="t" fillcolor="#a0a0a0" stroked="f"/>
+        </w:pict>
+      </w:r>
+    </w:p>
+    <w:p>
+      <w:pPr>
+        <w:rPr>
+          <w:b/>
+          <w:bCs/>
+        </w:rPr>
+      </w:pPr>
+      <w:r>
+        <w:rPr>
+          <w:b/>
+          <w:bCs/>
+        </w:rPr>
+        <w:t>2. Lösungsversuche &amp; Korrekturen</w:t>
+      </w:r>
+    </w:p>
+    <w:p>
+      <w:pPr>
+        <w:rPr>
+          <w:b/>
+          <w:bCs/>
+        </w:rPr>
+      </w:pPr>
+      <w:r>
+        <w:rPr>
+          <w:b/>
+          <w:bCs/>
+        </w:rPr>
+        <w:t>2.1 Upgrade auf eine bezahlte Azure Hosting-Plan für API-Support</w:t>
+      </w:r>
+    </w:p>
+    <w:p>
+      <w:pPr>
+        <w:numPr>
+          <w:ilvl w:val="0"/>
+          <w:numId w:val="13"/>
+        </w:numPr>
+      </w:pPr>
+      <w:r>
+        <w:rPr>
+          <w:b/>
+          <w:bCs/>
+        </w:rPr>
+        <w:t>Lösung:</w:t>
+      </w:r>
+      <w:r>
+        <w:t xml:space="preserve"> Das </w:t>
+      </w:r>
+      <w:r>
+        <w:rPr>
+          <w:b/>
+          <w:bCs/>
+        </w:rPr>
+        <w:t>Azure Static Web App Hosting</w:t>
+      </w:r>
+      <w:r>
+        <w:t xml:space="preserve"> wurde auf den </w:t>
+      </w:r>
+      <w:r>
+        <w:rPr>
+          <w:b/>
+          <w:bCs/>
+        </w:rPr>
+        <w:t>Standard-Plan</w:t>
+      </w:r>
+      <w:r>
+        <w:t xml:space="preserve"> aktualisiert.</w:t>
+      </w:r>
+    </w:p>
+    <w:p>
+      <w:pPr>
+        <w:numPr>
+          <w:ilvl w:val="0"/>
+          <w:numId w:val="13"/>
+        </w:numPr>
+      </w:pPr>
+      <w:r>
+        <w:rPr>
+          <w:b/>
+          <w:bCs/>
+        </w:rPr>
+        <w:lastRenderedPageBreak/>
+        <w:t>Erwartung:</w:t>
+      </w:r>
+      <w:r>
+        <w:t xml:space="preserve"> Unterstützung für </w:t>
+      </w:r>
+      <w:r>
+        <w:rPr>
+          <w:b/>
+          <w:bCs/>
+        </w:rPr>
+        <w:t>eigene APIs</w:t>
+      </w:r>
+      <w:r>
+        <w:t xml:space="preserve"> und dauerhafte Speicherung der Environment Variables.</w:t>
+      </w:r>
+    </w:p>
+    <w:p>
+      <w:pPr>
+        <w:rPr>
+          <w:b/>
+          <w:bCs/>
+        </w:rPr>
+      </w:pPr>
+      <w:r>
+        <w:rPr>
+          <w:b/>
+          <w:bCs/>
+        </w:rPr>
+        <w:t>2.2 Erstellen einer separaten Function App</w:t>
+      </w:r>
+    </w:p>
+    <w:p>
+      <w:pPr>
+        <w:numPr>
+          <w:ilvl w:val="0"/>
+          <w:numId w:val="14"/>
+        </w:numPr>
+      </w:pPr>
+      <w:r>
+        <w:rPr>
+          <w:b/>
+          <w:bCs/>
+        </w:rPr>
+        <w:t>Schritt:</w:t>
+      </w:r>
+      <w:r>
+        <w:t xml:space="preserve"> Eine </w:t>
+      </w:r>
+      <w:r>
+        <w:rPr>
+          <w:b/>
+          <w:bCs/>
+        </w:rPr>
+        <w:t>Azure Function App</w:t>
+      </w:r>
+      <w:r>
+        <w:t xml:space="preserve"> wurde erstellt und mit </w:t>
+      </w:r>
+      <w:r>
+        <w:rPr>
+          <w:b/>
+          <w:bCs/>
+        </w:rPr>
+        <w:t>Flex Consumption Plan</w:t>
+      </w:r>
+      <w:r>
+        <w:t xml:space="preserve"> gehostet.</w:t>
+      </w:r>
+    </w:p>
+    <w:p>
+      <w:pPr>
+        <w:numPr>
+          <w:ilvl w:val="0"/>
+          <w:numId w:val="14"/>
+        </w:numPr>
+      </w:pPr>
+      <w:r>
+        <w:rPr>
+          <w:b/>
+          <w:bCs/>
+        </w:rPr>
+        <w:t>Erwartung:</w:t>
+      </w:r>
+      <w:r>
+        <w:t xml:space="preserve"> Die Function App kann als Backend für die API-Anfragen genutzt werden.</w:t>
+      </w:r>
+    </w:p>
+    <w:p>
+      <w:pPr>
+        <w:rPr>
+          <w:b/>
+          <w:bCs/>
+        </w:rPr>
+      </w:pPr>
+      <w:r>
+        <w:rPr>
+          <w:b/>
+          <w:bCs/>
+        </w:rPr>
+        <w:t>2.3 Anpassen der wetter-api.js Datei in Azure Function</w:t>
+      </w:r>
+    </w:p>
+    <w:p>
+      <w:pPr>
+        <w:numPr>
+          <w:ilvl w:val="0"/>
+          <w:numId w:val="15"/>
+        </w:numPr>
+      </w:pPr>
+      <w:r>
+        <w:t>process.env["METEOBLUE_API_KEY"] wurde debugged und geprüft.</w:t>
+      </w:r>
+    </w:p>
+    <w:p>
+      <w:pPr>
+        <w:numPr>
+          <w:ilvl w:val="0"/>
+          <w:numId w:val="15"/>
+        </w:numPr>
+      </w:pPr>
+      <w:r>
+        <w:t>Eine Logging-Anweisung console.log("API Key:", apiKey) wurde eingefügt.</w:t>
+      </w:r>
+    </w:p>
+    <w:p>
+      <w:pPr>
+        <w:rPr>
+          <w:b/>
+          <w:bCs/>
+        </w:rPr>
+      </w:pPr>
+      <w:r>
+        <w:rPr>
+          <w:b/>
+          <w:bCs/>
+        </w:rPr>
+        <w:t>2.4 Anpassen der GitHub Actions Pipeline</w:t>
+      </w:r>
+    </w:p>
+    <w:p>
+      <w:pPr>
+        <w:numPr>
+          <w:ilvl w:val="0"/>
+          <w:numId w:val="16"/>
+        </w:numPr>
+      </w:pPr>
+      <w:r>
+        <w:rPr>
+          <w:b/>
+          <w:bCs/>
+        </w:rPr>
+        <w:t>api_location wurde auf "api" gesetzt</w:t>
+      </w:r>
+      <w:r>
+        <w:t>, damit die Functions korrekt deployed werden.</w:t>
+      </w:r>
+    </w:p>
+    <w:p>
+      <w:pPr>
+        <w:numPr>
+          <w:ilvl w:val="0"/>
+          <w:numId w:val="16"/>
+        </w:numPr>
+      </w:pPr>
+      <w:r>
+        <w:rPr>
+          <w:b/>
+          <w:bCs/>
+        </w:rPr>
+        <w:t>skip_app_build wurde aktiviert</w:t>
+      </w:r>
+      <w:r>
+        <w:t>, da keine spezielle Build-Phase benötigt wird.</w:t>
+      </w:r>
+    </w:p>
+    <w:p>
+      <w:pPr>
+        <w:rPr>
+          <w:b/>
+          <w:bCs/>
+        </w:rPr>
+      </w:pPr>
+      <w:r>
+        <w:rPr>
+          <w:b/>
+          <w:bCs/>
+        </w:rPr>
+        <w:t>2.5 Installation von Node.js für lokale Tests</w:t>
+      </w:r>
+    </w:p>
+    <w:p>
+      <w:pPr>
+        <w:numPr>
+          <w:ilvl w:val="0"/>
+          <w:numId w:val="17"/>
+        </w:numPr>
+      </w:pPr>
+      <w:r>
+        <w:t>Node.js wurde lokal installiert und der PATH-Variable hinzugefügt.</w:t>
+      </w:r>
+    </w:p>
+    <w:p>
+      <w:pPr>
+        <w:numPr>
+          <w:ilvl w:val="0"/>
+          <w:numId w:val="17"/>
+        </w:numPr>
+      </w:pPr>
+      <w:r>
+        <w:t>node -v überprüft, ob die Installation erfolgreich war.</w:t>
+      </w:r>
+    </w:p>
+    <w:p>
+      <w:r>
+        <w:pict w14:anchorId="1009C6C3">
+          <v:rect id="_x0000_i1045" style="width:0;height:1.5pt" o:hralign="center" o:hrstd="t" o:hr="t" fillcolor="#a0a0a0" stroked="f"/>
+        </w:pict>
+      </w:r>
+    </w:p>
+    <w:p>
+      <w:pPr>
+        <w:rPr>
+          <w:b/>
+          <w:bCs/>
+        </w:rPr>
+      </w:pPr>
+      <w:r>
+        <w:rPr>
+          <w:b/>
+          <w:bCs/>
+        </w:rPr>
+        <w:t>3. Nächste Schritte</w:t>
+      </w:r>
+    </w:p>
+    <w:p>
+      <w:r>
+        <w:rPr>
+          <w:rFonts w:ascii="Segoe UI Emoji" w:hAnsi="Segoe UI Emoji" w:cs="Segoe UI Emoji"/>
+        </w:rPr>
+        <w:t>✅</w:t>
+      </w:r>
+      <w:r>
+        <w:t xml:space="preserve"> </w:t>
+      </w:r>
+      <w:r>
+        <w:rPr>
+          <w:b/>
+          <w:bCs/>
+        </w:rPr>
+        <w:t>Warten auf die erfolgreiche Bereitstellung der Azure Function App</w:t>
+      </w:r>
+      <w:r>
+        <w:t xml:space="preserve"> </w:t>
+      </w:r>
+      <w:r>
+        <w:rPr>
+          <w:rFonts w:ascii="Segoe UI Emoji" w:hAnsi="Segoe UI Emoji" w:cs="Segoe UI Emoji"/>
+        </w:rPr>
+        <w:t>✅</w:t>
+      </w:r>
+      <w:r>
+        <w:t xml:space="preserve"> </w:t>
+      </w:r>
+      <w:r>
+        <w:rPr>
+          <w:b/>
+          <w:bCs/>
+        </w:rPr>
+        <w:t>Verlinkung der Function App mit der Static Web App</w:t>
+      </w:r>
+      <w:r>
+        <w:t xml:space="preserve"> </w:t>
+      </w:r>
+      <w:r>
+        <w:rPr>
+          <w:rFonts w:ascii="Segoe UI Emoji" w:hAnsi="Segoe UI Emoji" w:cs="Segoe UI Emoji"/>
+        </w:rPr>
+        <w:t>✅</w:t>
+      </w:r>
+      <w:r>
+        <w:t xml:space="preserve"> </w:t>
+      </w:r>
+      <w:r>
+        <w:rPr>
+          <w:b/>
+          <w:bCs/>
+        </w:rPr>
+        <w:t>Testen der API unter /api/wetter-api</w:t>
+      </w:r>
+      <w:r>
+        <w:t xml:space="preserve"> </w:t>
+      </w:r>
+      <w:r>
+        <w:rPr>
+          <w:rFonts w:ascii="Segoe UI Emoji" w:hAnsi="Segoe UI Emoji" w:cs="Segoe UI Emoji"/>
+        </w:rPr>
+        <w:t>✅</w:t>
+      </w:r>
+      <w:r>
+        <w:t xml:space="preserve"> </w:t>
+      </w:r>
+      <w:r>
+        <w:rPr>
+          <w:b/>
+          <w:bCs/>
+        </w:rPr>
+        <w:t>Debugging, falls Fehler auftreten</w:t>
+      </w:r>
+    </w:p>
+    <w:p>
+      <w:pPr>
+        <w:rPr>
+          <w:lang w:val="de-CH"/>
+        </w:rPr>
+      </w:pPr>
     </w:p>
     <w:p>
       <w:pPr>
@@ -1748,6 +2482,155 @@
     </w:lvl>
   </w:abstractNum>
   <w:abstractNum w:abstractNumId="3" w15:restartNumberingAfterBreak="0">
+    <w:nsid w:val="26973A73"/>
+    <w:multiLevelType w:val="multilevel"/>
+    <w:tmpl w:val="069CE96C"/>
+    <w:lvl w:ilvl="0">
+      <w:start w:val="1"/>
+      <w:numFmt w:val="bullet"/>
+      <w:lvlText w:val=""/>
+      <w:lvlJc w:val="left"/>
+      <w:pPr>
+        <w:tabs>
+          <w:tab w:val="num" w:pos="720"/>
+        </w:tabs>
+        <w:ind w:left="720" w:hanging="360"/>
+      </w:pPr>
+      <w:rPr>
+        <w:rFonts w:ascii="Symbol" w:hAnsi="Symbol" w:hint="default"/>
+        <w:sz w:val="20"/>
+      </w:rPr>
+    </w:lvl>
+    <w:lvl w:ilvl="1" w:tentative="1">
+      <w:start w:val="1"/>
+      <w:numFmt w:val="bullet"/>
+      <w:lvlText w:val="o"/>
+      <w:lvlJc w:val="left"/>
+      <w:pPr>
+        <w:tabs>
+          <w:tab w:val="num" w:pos="1440"/>
+        </w:tabs>
+        <w:ind w:left="1440" w:hanging="360"/>
+      </w:pPr>
+      <w:rPr>
+        <w:rFonts w:ascii="Courier New" w:hAnsi="Courier New" w:hint="default"/>
+        <w:sz w:val="20"/>
+      </w:rPr>
+    </w:lvl>
+    <w:lvl w:ilvl="2" w:tentative="1">
+      <w:start w:val="1"/>
+      <w:numFmt w:val="bullet"/>
+      <w:lvlText w:val=""/>
+      <w:lvlJc w:val="left"/>
+      <w:pPr>
+        <w:tabs>
+          <w:tab w:val="num" w:pos="2160"/>
+        </w:tabs>
+        <w:ind w:left="2160" w:hanging="360"/>
+      </w:pPr>
+      <w:rPr>
+        <w:rFonts w:ascii="Wingdings" w:hAnsi="Wingdings" w:hint="default"/>
+        <w:sz w:val="20"/>
+      </w:rPr>
+    </w:lvl>
+    <w:lvl w:ilvl="3" w:tentative="1">
+      <w:start w:val="1"/>
+      <w:numFmt w:val="bullet"/>
+      <w:lvlText w:val=""/>
+      <w:lvlJc w:val="left"/>
+      <w:pPr>
+        <w:tabs>
+          <w:tab w:val="num" w:pos="2880"/>
+        </w:tabs>
+        <w:ind w:left="2880" w:hanging="360"/>
+      </w:pPr>
+      <w:rPr>
+        <w:rFonts w:ascii="Wingdings" w:hAnsi="Wingdings" w:hint="default"/>
+        <w:sz w:val="20"/>
+      </w:rPr>
+    </w:lvl>
+    <w:lvl w:ilvl="4" w:tentative="1">
+      <w:start w:val="1"/>
+      <w:numFmt w:val="bullet"/>
+      <w:lvlText w:val=""/>
+      <w:lvlJc w:val="left"/>
+      <w:pPr>
+        <w:tabs>
+          <w:tab w:val="num" w:pos="3600"/>
+        </w:tabs>
+        <w:ind w:left="3600" w:hanging="360"/>
+      </w:pPr>
+      <w:rPr>
+        <w:rFonts w:ascii="Wingdings" w:hAnsi="Wingdings" w:hint="default"/>
+        <w:sz w:val="20"/>
+      </w:rPr>
+    </w:lvl>
+    <w:lvl w:ilvl="5" w:tentative="1">
+      <w:start w:val="1"/>
+      <w:numFmt w:val="bullet"/>
+      <w:lvlText w:val=""/>
+      <w:lvlJc w:val="left"/>
+      <w:pPr>
+        <w:tabs>
+          <w:tab w:val="num" w:pos="4320"/>
+        </w:tabs>
+        <w:ind w:left="4320" w:hanging="360"/>
+      </w:pPr>
+      <w:rPr>
+        <w:rFonts w:ascii="Wingdings" w:hAnsi="Wingdings" w:hint="default"/>
+        <w:sz w:val="20"/>
+      </w:rPr>
+    </w:lvl>
+    <w:lvl w:ilvl="6" w:tentative="1">
+      <w:start w:val="1"/>
+      <w:numFmt w:val="bullet"/>
+      <w:lvlText w:val=""/>
+      <w:lvlJc w:val="left"/>
+      <w:pPr>
+        <w:tabs>
+          <w:tab w:val="num" w:pos="5040"/>
+        </w:tabs>
+        <w:ind w:left="5040" w:hanging="360"/>
+      </w:pPr>
+      <w:rPr>
+        <w:rFonts w:ascii="Wingdings" w:hAnsi="Wingdings" w:hint="default"/>
+        <w:sz w:val="20"/>
+      </w:rPr>
+    </w:lvl>
+    <w:lvl w:ilvl="7" w:tentative="1">
+      <w:start w:val="1"/>
+      <w:numFmt w:val="bullet"/>
+      <w:lvlText w:val=""/>
+      <w:lvlJc w:val="left"/>
+      <w:pPr>
+        <w:tabs>
+          <w:tab w:val="num" w:pos="5760"/>
+        </w:tabs>
+        <w:ind w:left="5760" w:hanging="360"/>
+      </w:pPr>
+      <w:rPr>
+        <w:rFonts w:ascii="Wingdings" w:hAnsi="Wingdings" w:hint="default"/>
+        <w:sz w:val="20"/>
+      </w:rPr>
+    </w:lvl>
+    <w:lvl w:ilvl="8" w:tentative="1">
+      <w:start w:val="1"/>
+      <w:numFmt w:val="bullet"/>
+      <w:lvlText w:val=""/>
+      <w:lvlJc w:val="left"/>
+      <w:pPr>
+        <w:tabs>
+          <w:tab w:val="num" w:pos="6480"/>
+        </w:tabs>
+        <w:ind w:left="6480" w:hanging="360"/>
+      </w:pPr>
+      <w:rPr>
+        <w:rFonts w:ascii="Wingdings" w:hAnsi="Wingdings" w:hint="default"/>
+        <w:sz w:val="20"/>
+      </w:rPr>
+    </w:lvl>
+  </w:abstractNum>
+  <w:abstractNum w:abstractNumId="4" w15:restartNumberingAfterBreak="0">
     <w:nsid w:val="2AC6249A"/>
     <w:multiLevelType w:val="multilevel"/>
     <w:tmpl w:val="A3880318"/>
@@ -1896,7 +2779,305 @@
       </w:rPr>
     </w:lvl>
   </w:abstractNum>
-  <w:abstractNum w:abstractNumId="4" w15:restartNumberingAfterBreak="0">
+  <w:abstractNum w:abstractNumId="5" w15:restartNumberingAfterBreak="0">
+    <w:nsid w:val="3AB15570"/>
+    <w:multiLevelType w:val="multilevel"/>
+    <w:tmpl w:val="D1FC25AE"/>
+    <w:lvl w:ilvl="0">
+      <w:start w:val="1"/>
+      <w:numFmt w:val="bullet"/>
+      <w:lvlText w:val=""/>
+      <w:lvlJc w:val="left"/>
+      <w:pPr>
+        <w:tabs>
+          <w:tab w:val="num" w:pos="720"/>
+        </w:tabs>
+        <w:ind w:left="720" w:hanging="360"/>
+      </w:pPr>
+      <w:rPr>
+        <w:rFonts w:ascii="Symbol" w:hAnsi="Symbol" w:hint="default"/>
+        <w:sz w:val="20"/>
+      </w:rPr>
+    </w:lvl>
+    <w:lvl w:ilvl="1" w:tentative="1">
+      <w:start w:val="1"/>
+      <w:numFmt w:val="bullet"/>
+      <w:lvlText w:val="o"/>
+      <w:lvlJc w:val="left"/>
+      <w:pPr>
+        <w:tabs>
+          <w:tab w:val="num" w:pos="1440"/>
+        </w:tabs>
+        <w:ind w:left="1440" w:hanging="360"/>
+      </w:pPr>
+      <w:rPr>
+        <w:rFonts w:ascii="Courier New" w:hAnsi="Courier New" w:hint="default"/>
+        <w:sz w:val="20"/>
+      </w:rPr>
+    </w:lvl>
+    <w:lvl w:ilvl="2" w:tentative="1">
+      <w:start w:val="1"/>
+      <w:numFmt w:val="bullet"/>
+      <w:lvlText w:val=""/>
+      <w:lvlJc w:val="left"/>
+      <w:pPr>
+        <w:tabs>
+          <w:tab w:val="num" w:pos="2160"/>
+        </w:tabs>
+        <w:ind w:left="2160" w:hanging="360"/>
+      </w:pPr>
+      <w:rPr>
+        <w:rFonts w:ascii="Wingdings" w:hAnsi="Wingdings" w:hint="default"/>
+        <w:sz w:val="20"/>
+      </w:rPr>
+    </w:lvl>
+    <w:lvl w:ilvl="3" w:tentative="1">
+      <w:start w:val="1"/>
+      <w:numFmt w:val="bullet"/>
+      <w:lvlText w:val=""/>
+      <w:lvlJc w:val="left"/>
+      <w:pPr>
+        <w:tabs>
+          <w:tab w:val="num" w:pos="2880"/>
+        </w:tabs>
+        <w:ind w:left="2880" w:hanging="360"/>
+      </w:pPr>
+      <w:rPr>
+        <w:rFonts w:ascii="Wingdings" w:hAnsi="Wingdings" w:hint="default"/>
+        <w:sz w:val="20"/>
+      </w:rPr>
+    </w:lvl>
+    <w:lvl w:ilvl="4" w:tentative="1">
+      <w:start w:val="1"/>
+      <w:numFmt w:val="bullet"/>
+      <w:lvlText w:val=""/>
+      <w:lvlJc w:val="left"/>
+      <w:pPr>
+        <w:tabs>
+          <w:tab w:val="num" w:pos="3600"/>
+        </w:tabs>
+        <w:ind w:left="3600" w:hanging="360"/>
+      </w:pPr>
+      <w:rPr>
+        <w:rFonts w:ascii="Wingdings" w:hAnsi="Wingdings" w:hint="default"/>
+        <w:sz w:val="20"/>
+      </w:rPr>
+    </w:lvl>
+    <w:lvl w:ilvl="5" w:tentative="1">
+      <w:start w:val="1"/>
+      <w:numFmt w:val="bullet"/>
+      <w:lvlText w:val=""/>
+      <w:lvlJc w:val="left"/>
+      <w:pPr>
+        <w:tabs>
+          <w:tab w:val="num" w:pos="4320"/>
+        </w:tabs>
+        <w:ind w:left="4320" w:hanging="360"/>
+      </w:pPr>
+      <w:rPr>
+        <w:rFonts w:ascii="Wingdings" w:hAnsi="Wingdings" w:hint="default"/>
+        <w:sz w:val="20"/>
+      </w:rPr>
+    </w:lvl>
+    <w:lvl w:ilvl="6" w:tentative="1">
+      <w:start w:val="1"/>
+      <w:numFmt w:val="bullet"/>
+      <w:lvlText w:val=""/>
+      <w:lvlJc w:val="left"/>
+      <w:pPr>
+        <w:tabs>
+          <w:tab w:val="num" w:pos="5040"/>
+        </w:tabs>
+        <w:ind w:left="5040" w:hanging="360"/>
+      </w:pPr>
+      <w:rPr>
+        <w:rFonts w:ascii="Wingdings" w:hAnsi="Wingdings" w:hint="default"/>
+        <w:sz w:val="20"/>
+      </w:rPr>
+    </w:lvl>
+    <w:lvl w:ilvl="7" w:tentative="1">
+      <w:start w:val="1"/>
+      <w:numFmt w:val="bullet"/>
+      <w:lvlText w:val=""/>
+      <w:lvlJc w:val="left"/>
+      <w:pPr>
+        <w:tabs>
+          <w:tab w:val="num" w:pos="5760"/>
+        </w:tabs>
+        <w:ind w:left="5760" w:hanging="360"/>
+      </w:pPr>
+      <w:rPr>
+        <w:rFonts w:ascii="Wingdings" w:hAnsi="Wingdings" w:hint="default"/>
+        <w:sz w:val="20"/>
+      </w:rPr>
+    </w:lvl>
+    <w:lvl w:ilvl="8" w:tentative="1">
+      <w:start w:val="1"/>
+      <w:numFmt w:val="bullet"/>
+      <w:lvlText w:val=""/>
+      <w:lvlJc w:val="left"/>
+      <w:pPr>
+        <w:tabs>
+          <w:tab w:val="num" w:pos="6480"/>
+        </w:tabs>
+        <w:ind w:left="6480" w:hanging="360"/>
+      </w:pPr>
+      <w:rPr>
+        <w:rFonts w:ascii="Wingdings" w:hAnsi="Wingdings" w:hint="default"/>
+        <w:sz w:val="20"/>
+      </w:rPr>
+    </w:lvl>
+  </w:abstractNum>
+  <w:abstractNum w:abstractNumId="6" w15:restartNumberingAfterBreak="0">
+    <w:nsid w:val="49A334DE"/>
+    <w:multiLevelType w:val="multilevel"/>
+    <w:tmpl w:val="AA0C2990"/>
+    <w:lvl w:ilvl="0">
+      <w:start w:val="1"/>
+      <w:numFmt w:val="bullet"/>
+      <w:lvlText w:val=""/>
+      <w:lvlJc w:val="left"/>
+      <w:pPr>
+        <w:tabs>
+          <w:tab w:val="num" w:pos="720"/>
+        </w:tabs>
+        <w:ind w:left="720" w:hanging="360"/>
+      </w:pPr>
+      <w:rPr>
+        <w:rFonts w:ascii="Symbol" w:hAnsi="Symbol" w:hint="default"/>
+        <w:sz w:val="20"/>
+      </w:rPr>
+    </w:lvl>
+    <w:lvl w:ilvl="1" w:tentative="1">
+      <w:start w:val="1"/>
+      <w:numFmt w:val="bullet"/>
+      <w:lvlText w:val="o"/>
+      <w:lvlJc w:val="left"/>
+      <w:pPr>
+        <w:tabs>
+          <w:tab w:val="num" w:pos="1440"/>
+        </w:tabs>
+        <w:ind w:left="1440" w:hanging="360"/>
+      </w:pPr>
+      <w:rPr>
+        <w:rFonts w:ascii="Courier New" w:hAnsi="Courier New" w:hint="default"/>
+        <w:sz w:val="20"/>
+      </w:rPr>
+    </w:lvl>
+    <w:lvl w:ilvl="2" w:tentative="1">
+      <w:start w:val="1"/>
+      <w:numFmt w:val="bullet"/>
+      <w:lvlText w:val=""/>
+      <w:lvlJc w:val="left"/>
+      <w:pPr>
+        <w:tabs>
+          <w:tab w:val="num" w:pos="2160"/>
+        </w:tabs>
+        <w:ind w:left="2160" w:hanging="360"/>
+      </w:pPr>
+      <w:rPr>
+        <w:rFonts w:ascii="Wingdings" w:hAnsi="Wingdings" w:hint="default"/>
+        <w:sz w:val="20"/>
+      </w:rPr>
+    </w:lvl>
+    <w:lvl w:ilvl="3" w:tentative="1">
+      <w:start w:val="1"/>
+      <w:numFmt w:val="bullet"/>
+      <w:lvlText w:val=""/>
+      <w:lvlJc w:val="left"/>
+      <w:pPr>
+        <w:tabs>
+          <w:tab w:val="num" w:pos="2880"/>
+        </w:tabs>
+        <w:ind w:left="2880" w:hanging="360"/>
+      </w:pPr>
+      <w:rPr>
+        <w:rFonts w:ascii="Wingdings" w:hAnsi="Wingdings" w:hint="default"/>
+        <w:sz w:val="20"/>
+      </w:rPr>
+    </w:lvl>
+    <w:lvl w:ilvl="4" w:tentative="1">
+      <w:start w:val="1"/>
+      <w:numFmt w:val="bullet"/>
+      <w:lvlText w:val=""/>
+      <w:lvlJc w:val="left"/>
+      <w:pPr>
+        <w:tabs>
+          <w:tab w:val="num" w:pos="3600"/>
+        </w:tabs>
+        <w:ind w:left="3600" w:hanging="360"/>
+      </w:pPr>
+      <w:rPr>
+        <w:rFonts w:ascii="Wingdings" w:hAnsi="Wingdings" w:hint="default"/>
+        <w:sz w:val="20"/>
+      </w:rPr>
+    </w:lvl>
+    <w:lvl w:ilvl="5" w:tentative="1">
+      <w:start w:val="1"/>
+      <w:numFmt w:val="bullet"/>
+      <w:lvlText w:val=""/>
+      <w:lvlJc w:val="left"/>
+      <w:pPr>
+        <w:tabs>
+          <w:tab w:val="num" w:pos="4320"/>
+        </w:tabs>
+        <w:ind w:left="4320" w:hanging="360"/>
+      </w:pPr>
+      <w:rPr>
+        <w:rFonts w:ascii="Wingdings" w:hAnsi="Wingdings" w:hint="default"/>
+        <w:sz w:val="20"/>
+      </w:rPr>
+    </w:lvl>
+    <w:lvl w:ilvl="6" w:tentative="1">
+      <w:start w:val="1"/>
+      <w:numFmt w:val="bullet"/>
+      <w:lvlText w:val=""/>
+      <w:lvlJc w:val="left"/>
+      <w:pPr>
+        <w:tabs>
+          <w:tab w:val="num" w:pos="5040"/>
+        </w:tabs>
+        <w:ind w:left="5040" w:hanging="360"/>
+      </w:pPr>
+      <w:rPr>
+        <w:rFonts w:ascii="Wingdings" w:hAnsi="Wingdings" w:hint="default"/>
+        <w:sz w:val="20"/>
+      </w:rPr>
+    </w:lvl>
+    <w:lvl w:ilvl="7" w:tentative="1">
+      <w:start w:val="1"/>
+      <w:numFmt w:val="bullet"/>
+      <w:lvlText w:val=""/>
+      <w:lvlJc w:val="left"/>
+      <w:pPr>
+        <w:tabs>
+          <w:tab w:val="num" w:pos="5760"/>
+        </w:tabs>
+        <w:ind w:left="5760" w:hanging="360"/>
+      </w:pPr>
+      <w:rPr>
+        <w:rFonts w:ascii="Wingdings" w:hAnsi="Wingdings" w:hint="default"/>
+        <w:sz w:val="20"/>
+      </w:rPr>
+    </w:lvl>
+    <w:lvl w:ilvl="8" w:tentative="1">
+      <w:start w:val="1"/>
+      <w:numFmt w:val="bullet"/>
+      <w:lvlText w:val=""/>
+      <w:lvlJc w:val="left"/>
+      <w:pPr>
+        <w:tabs>
+          <w:tab w:val="num" w:pos="6480"/>
+        </w:tabs>
+        <w:ind w:left="6480" w:hanging="360"/>
+      </w:pPr>
+      <w:rPr>
+        <w:rFonts w:ascii="Wingdings" w:hAnsi="Wingdings" w:hint="default"/>
+        <w:sz w:val="20"/>
+      </w:rPr>
+    </w:lvl>
+  </w:abstractNum>
+  <w:abstractNum w:abstractNumId="7" w15:restartNumberingAfterBreak="0">
     <w:nsid w:val="4A6555C4"/>
     <w:multiLevelType w:val="multilevel"/>
     <w:tmpl w:val="2BB4FB76"/>
@@ -2045,7 +3226,305 @@
       </w:rPr>
     </w:lvl>
   </w:abstractNum>
-  <w:abstractNum w:abstractNumId="5" w15:restartNumberingAfterBreak="0">
+  <w:abstractNum w:abstractNumId="8" w15:restartNumberingAfterBreak="0">
+    <w:nsid w:val="4B4C799C"/>
+    <w:multiLevelType w:val="multilevel"/>
+    <w:tmpl w:val="69042B40"/>
+    <w:lvl w:ilvl="0">
+      <w:start w:val="1"/>
+      <w:numFmt w:val="bullet"/>
+      <w:lvlText w:val=""/>
+      <w:lvlJc w:val="left"/>
+      <w:pPr>
+        <w:tabs>
+          <w:tab w:val="num" w:pos="720"/>
+        </w:tabs>
+        <w:ind w:left="720" w:hanging="360"/>
+      </w:pPr>
+      <w:rPr>
+        <w:rFonts w:ascii="Symbol" w:hAnsi="Symbol" w:hint="default"/>
+        <w:sz w:val="20"/>
+      </w:rPr>
+    </w:lvl>
+    <w:lvl w:ilvl="1" w:tentative="1">
+      <w:start w:val="1"/>
+      <w:numFmt w:val="bullet"/>
+      <w:lvlText w:val="o"/>
+      <w:lvlJc w:val="left"/>
+      <w:pPr>
+        <w:tabs>
+          <w:tab w:val="num" w:pos="1440"/>
+        </w:tabs>
+        <w:ind w:left="1440" w:hanging="360"/>
+      </w:pPr>
+      <w:rPr>
+        <w:rFonts w:ascii="Courier New" w:hAnsi="Courier New" w:hint="default"/>
+        <w:sz w:val="20"/>
+      </w:rPr>
+    </w:lvl>
+    <w:lvl w:ilvl="2" w:tentative="1">
+      <w:start w:val="1"/>
+      <w:numFmt w:val="bullet"/>
+      <w:lvlText w:val=""/>
+      <w:lvlJc w:val="left"/>
+      <w:pPr>
+        <w:tabs>
+          <w:tab w:val="num" w:pos="2160"/>
+        </w:tabs>
+        <w:ind w:left="2160" w:hanging="360"/>
+      </w:pPr>
+      <w:rPr>
+        <w:rFonts w:ascii="Wingdings" w:hAnsi="Wingdings" w:hint="default"/>
+        <w:sz w:val="20"/>
+      </w:rPr>
+    </w:lvl>
+    <w:lvl w:ilvl="3" w:tentative="1">
+      <w:start w:val="1"/>
+      <w:numFmt w:val="bullet"/>
+      <w:lvlText w:val=""/>
+      <w:lvlJc w:val="left"/>
+      <w:pPr>
+        <w:tabs>
+          <w:tab w:val="num" w:pos="2880"/>
+        </w:tabs>
+        <w:ind w:left="2880" w:hanging="360"/>
+      </w:pPr>
+      <w:rPr>
+        <w:rFonts w:ascii="Wingdings" w:hAnsi="Wingdings" w:hint="default"/>
+        <w:sz w:val="20"/>
+      </w:rPr>
+    </w:lvl>
+    <w:lvl w:ilvl="4" w:tentative="1">
+      <w:start w:val="1"/>
+      <w:numFmt w:val="bullet"/>
+      <w:lvlText w:val=""/>
+      <w:lvlJc w:val="left"/>
+      <w:pPr>
+        <w:tabs>
+          <w:tab w:val="num" w:pos="3600"/>
+        </w:tabs>
+        <w:ind w:left="3600" w:hanging="360"/>
+      </w:pPr>
+      <w:rPr>
+        <w:rFonts w:ascii="Wingdings" w:hAnsi="Wingdings" w:hint="default"/>
+        <w:sz w:val="20"/>
+      </w:rPr>
+    </w:lvl>
+    <w:lvl w:ilvl="5" w:tentative="1">
+      <w:start w:val="1"/>
+      <w:numFmt w:val="bullet"/>
+      <w:lvlText w:val=""/>
+      <w:lvlJc w:val="left"/>
+      <w:pPr>
+        <w:tabs>
+          <w:tab w:val="num" w:pos="4320"/>
+        </w:tabs>
+        <w:ind w:left="4320" w:hanging="360"/>
+      </w:pPr>
+      <w:rPr>
+        <w:rFonts w:ascii="Wingdings" w:hAnsi="Wingdings" w:hint="default"/>
+        <w:sz w:val="20"/>
+      </w:rPr>
+    </w:lvl>
+    <w:lvl w:ilvl="6" w:tentative="1">
+      <w:start w:val="1"/>
+      <w:numFmt w:val="bullet"/>
+      <w:lvlText w:val=""/>
+      <w:lvlJc w:val="left"/>
+      <w:pPr>
+        <w:tabs>
+          <w:tab w:val="num" w:pos="5040"/>
+        </w:tabs>
+        <w:ind w:left="5040" w:hanging="360"/>
+      </w:pPr>
+      <w:rPr>
+        <w:rFonts w:ascii="Wingdings" w:hAnsi="Wingdings" w:hint="default"/>
+        <w:sz w:val="20"/>
+      </w:rPr>
+    </w:lvl>
+    <w:lvl w:ilvl="7" w:tentative="1">
+      <w:start w:val="1"/>
+      <w:numFmt w:val="bullet"/>
+      <w:lvlText w:val=""/>
+      <w:lvlJc w:val="left"/>
+      <w:pPr>
+        <w:tabs>
+          <w:tab w:val="num" w:pos="5760"/>
+        </w:tabs>
+        <w:ind w:left="5760" w:hanging="360"/>
+      </w:pPr>
+      <w:rPr>
+        <w:rFonts w:ascii="Wingdings" w:hAnsi="Wingdings" w:hint="default"/>
+        <w:sz w:val="20"/>
+      </w:rPr>
+    </w:lvl>
+    <w:lvl w:ilvl="8" w:tentative="1">
+      <w:start w:val="1"/>
+      <w:numFmt w:val="bullet"/>
+      <w:lvlText w:val=""/>
+      <w:lvlJc w:val="left"/>
+      <w:pPr>
+        <w:tabs>
+          <w:tab w:val="num" w:pos="6480"/>
+        </w:tabs>
+        <w:ind w:left="6480" w:hanging="360"/>
+      </w:pPr>
+      <w:rPr>
+        <w:rFonts w:ascii="Wingdings" w:hAnsi="Wingdings" w:hint="default"/>
+        <w:sz w:val="20"/>
+      </w:rPr>
+    </w:lvl>
+  </w:abstractNum>
+  <w:abstractNum w:abstractNumId="9" w15:restartNumberingAfterBreak="0">
+    <w:nsid w:val="4BAF3A00"/>
+    <w:multiLevelType w:val="multilevel"/>
+    <w:tmpl w:val="999432EE"/>
+    <w:lvl w:ilvl="0">
+      <w:start w:val="1"/>
+      <w:numFmt w:val="bullet"/>
+      <w:lvlText w:val=""/>
+      <w:lvlJc w:val="left"/>
+      <w:pPr>
+        <w:tabs>
+          <w:tab w:val="num" w:pos="720"/>
+        </w:tabs>
+        <w:ind w:left="720" w:hanging="360"/>
+      </w:pPr>
+      <w:rPr>
+        <w:rFonts w:ascii="Symbol" w:hAnsi="Symbol" w:hint="default"/>
+        <w:sz w:val="20"/>
+      </w:rPr>
+    </w:lvl>
+    <w:lvl w:ilvl="1" w:tentative="1">
+      <w:start w:val="1"/>
+      <w:numFmt w:val="bullet"/>
+      <w:lvlText w:val="o"/>
+      <w:lvlJc w:val="left"/>
+      <w:pPr>
+        <w:tabs>
+          <w:tab w:val="num" w:pos="1440"/>
+        </w:tabs>
+        <w:ind w:left="1440" w:hanging="360"/>
+      </w:pPr>
+      <w:rPr>
+        <w:rFonts w:ascii="Courier New" w:hAnsi="Courier New" w:hint="default"/>
+        <w:sz w:val="20"/>
+      </w:rPr>
+    </w:lvl>
+    <w:lvl w:ilvl="2" w:tentative="1">
+      <w:start w:val="1"/>
+      <w:numFmt w:val="bullet"/>
+      <w:lvlText w:val=""/>
+      <w:lvlJc w:val="left"/>
+      <w:pPr>
+        <w:tabs>
+          <w:tab w:val="num" w:pos="2160"/>
+        </w:tabs>
+        <w:ind w:left="2160" w:hanging="360"/>
+      </w:pPr>
+      <w:rPr>
+        <w:rFonts w:ascii="Wingdings" w:hAnsi="Wingdings" w:hint="default"/>
+        <w:sz w:val="20"/>
+      </w:rPr>
+    </w:lvl>
+    <w:lvl w:ilvl="3" w:tentative="1">
+      <w:start w:val="1"/>
+      <w:numFmt w:val="bullet"/>
+      <w:lvlText w:val=""/>
+      <w:lvlJc w:val="left"/>
+      <w:pPr>
+        <w:tabs>
+          <w:tab w:val="num" w:pos="2880"/>
+        </w:tabs>
+        <w:ind w:left="2880" w:hanging="360"/>
+      </w:pPr>
+      <w:rPr>
+        <w:rFonts w:ascii="Wingdings" w:hAnsi="Wingdings" w:hint="default"/>
+        <w:sz w:val="20"/>
+      </w:rPr>
+    </w:lvl>
+    <w:lvl w:ilvl="4" w:tentative="1">
+      <w:start w:val="1"/>
+      <w:numFmt w:val="bullet"/>
+      <w:lvlText w:val=""/>
+      <w:lvlJc w:val="left"/>
+      <w:pPr>
+        <w:tabs>
+          <w:tab w:val="num" w:pos="3600"/>
+        </w:tabs>
+        <w:ind w:left="3600" w:hanging="360"/>
+      </w:pPr>
+      <w:rPr>
+        <w:rFonts w:ascii="Wingdings" w:hAnsi="Wingdings" w:hint="default"/>
+        <w:sz w:val="20"/>
+      </w:rPr>
+    </w:lvl>
+    <w:lvl w:ilvl="5" w:tentative="1">
+      <w:start w:val="1"/>
+      <w:numFmt w:val="bullet"/>
+      <w:lvlText w:val=""/>
+      <w:lvlJc w:val="left"/>
+      <w:pPr>
+        <w:tabs>
+          <w:tab w:val="num" w:pos="4320"/>
+        </w:tabs>
+        <w:ind w:left="4320" w:hanging="360"/>
+      </w:pPr>
+      <w:rPr>
+        <w:rFonts w:ascii="Wingdings" w:hAnsi="Wingdings" w:hint="default"/>
+        <w:sz w:val="20"/>
+      </w:rPr>
+    </w:lvl>
+    <w:lvl w:ilvl="6" w:tentative="1">
+      <w:start w:val="1"/>
+      <w:numFmt w:val="bullet"/>
+      <w:lvlText w:val=""/>
+      <w:lvlJc w:val="left"/>
+      <w:pPr>
+        <w:tabs>
+          <w:tab w:val="num" w:pos="5040"/>
+        </w:tabs>
+        <w:ind w:left="5040" w:hanging="360"/>
+      </w:pPr>
+      <w:rPr>
+        <w:rFonts w:ascii="Wingdings" w:hAnsi="Wingdings" w:hint="default"/>
+        <w:sz w:val="20"/>
+      </w:rPr>
+    </w:lvl>
+    <w:lvl w:ilvl="7" w:tentative="1">
+      <w:start w:val="1"/>
+      <w:numFmt w:val="bullet"/>
+      <w:lvlText w:val=""/>
+      <w:lvlJc w:val="left"/>
+      <w:pPr>
+        <w:tabs>
+          <w:tab w:val="num" w:pos="5760"/>
+        </w:tabs>
+        <w:ind w:left="5760" w:hanging="360"/>
+      </w:pPr>
+      <w:rPr>
+        <w:rFonts w:ascii="Wingdings" w:hAnsi="Wingdings" w:hint="default"/>
+        <w:sz w:val="20"/>
+      </w:rPr>
+    </w:lvl>
+    <w:lvl w:ilvl="8" w:tentative="1">
+      <w:start w:val="1"/>
+      <w:numFmt w:val="bullet"/>
+      <w:lvlText w:val=""/>
+      <w:lvlJc w:val="left"/>
+      <w:pPr>
+        <w:tabs>
+          <w:tab w:val="num" w:pos="6480"/>
+        </w:tabs>
+        <w:ind w:left="6480" w:hanging="360"/>
+      </w:pPr>
+      <w:rPr>
+        <w:rFonts w:ascii="Wingdings" w:hAnsi="Wingdings" w:hint="default"/>
+        <w:sz w:val="20"/>
+      </w:rPr>
+    </w:lvl>
+  </w:abstractNum>
+  <w:abstractNum w:abstractNumId="10" w15:restartNumberingAfterBreak="0">
     <w:nsid w:val="5B6A3CDC"/>
     <w:multiLevelType w:val="multilevel"/>
     <w:tmpl w:val="2E5E3DD6"/>
@@ -2194,7 +3673,305 @@
       </w:rPr>
     </w:lvl>
   </w:abstractNum>
-  <w:abstractNum w:abstractNumId="6" w15:restartNumberingAfterBreak="0">
+  <w:abstractNum w:abstractNumId="11" w15:restartNumberingAfterBreak="0">
+    <w:nsid w:val="633071CA"/>
+    <w:multiLevelType w:val="multilevel"/>
+    <w:tmpl w:val="31785A26"/>
+    <w:lvl w:ilvl="0">
+      <w:start w:val="1"/>
+      <w:numFmt w:val="bullet"/>
+      <w:lvlText w:val=""/>
+      <w:lvlJc w:val="left"/>
+      <w:pPr>
+        <w:tabs>
+          <w:tab w:val="num" w:pos="720"/>
+        </w:tabs>
+        <w:ind w:left="720" w:hanging="360"/>
+      </w:pPr>
+      <w:rPr>
+        <w:rFonts w:ascii="Symbol" w:hAnsi="Symbol" w:hint="default"/>
+        <w:sz w:val="20"/>
+      </w:rPr>
+    </w:lvl>
+    <w:lvl w:ilvl="1" w:tentative="1">
+      <w:start w:val="1"/>
+      <w:numFmt w:val="bullet"/>
+      <w:lvlText w:val="o"/>
+      <w:lvlJc w:val="left"/>
+      <w:pPr>
+        <w:tabs>
+          <w:tab w:val="num" w:pos="1440"/>
+        </w:tabs>
+        <w:ind w:left="1440" w:hanging="360"/>
+      </w:pPr>
+      <w:rPr>
+        <w:rFonts w:ascii="Courier New" w:hAnsi="Courier New" w:hint="default"/>
+        <w:sz w:val="20"/>
+      </w:rPr>
+    </w:lvl>
+    <w:lvl w:ilvl="2" w:tentative="1">
+      <w:start w:val="1"/>
+      <w:numFmt w:val="bullet"/>
+      <w:lvlText w:val=""/>
+      <w:lvlJc w:val="left"/>
+      <w:pPr>
+        <w:tabs>
+          <w:tab w:val="num" w:pos="2160"/>
+        </w:tabs>
+        <w:ind w:left="2160" w:hanging="360"/>
+      </w:pPr>
+      <w:rPr>
+        <w:rFonts w:ascii="Wingdings" w:hAnsi="Wingdings" w:hint="default"/>
+        <w:sz w:val="20"/>
+      </w:rPr>
+    </w:lvl>
+    <w:lvl w:ilvl="3" w:tentative="1">
+      <w:start w:val="1"/>
+      <w:numFmt w:val="bullet"/>
+      <w:lvlText w:val=""/>
+      <w:lvlJc w:val="left"/>
+      <w:pPr>
+        <w:tabs>
+          <w:tab w:val="num" w:pos="2880"/>
+        </w:tabs>
+        <w:ind w:left="2880" w:hanging="360"/>
+      </w:pPr>
+      <w:rPr>
+        <w:rFonts w:ascii="Wingdings" w:hAnsi="Wingdings" w:hint="default"/>
+        <w:sz w:val="20"/>
+      </w:rPr>
+    </w:lvl>
+    <w:lvl w:ilvl="4" w:tentative="1">
+      <w:start w:val="1"/>
+      <w:numFmt w:val="bullet"/>
+      <w:lvlText w:val=""/>
+      <w:lvlJc w:val="left"/>
+      <w:pPr>
+        <w:tabs>
+          <w:tab w:val="num" w:pos="3600"/>
+        </w:tabs>
+        <w:ind w:left="3600" w:hanging="360"/>
+      </w:pPr>
+      <w:rPr>
+        <w:rFonts w:ascii="Wingdings" w:hAnsi="Wingdings" w:hint="default"/>
+        <w:sz w:val="20"/>
+      </w:rPr>
+    </w:lvl>
+    <w:lvl w:ilvl="5" w:tentative="1">
+      <w:start w:val="1"/>
+      <w:numFmt w:val="bullet"/>
+      <w:lvlText w:val=""/>
+      <w:lvlJc w:val="left"/>
+      <w:pPr>
+        <w:tabs>
+          <w:tab w:val="num" w:pos="4320"/>
+        </w:tabs>
+        <w:ind w:left="4320" w:hanging="360"/>
+      </w:pPr>
+      <w:rPr>
+        <w:rFonts w:ascii="Wingdings" w:hAnsi="Wingdings" w:hint="default"/>
+        <w:sz w:val="20"/>
+      </w:rPr>
+    </w:lvl>
+    <w:lvl w:ilvl="6" w:tentative="1">
+      <w:start w:val="1"/>
+      <w:numFmt w:val="bullet"/>
+      <w:lvlText w:val=""/>
+      <w:lvlJc w:val="left"/>
+      <w:pPr>
+        <w:tabs>
+          <w:tab w:val="num" w:pos="5040"/>
+        </w:tabs>
+        <w:ind w:left="5040" w:hanging="360"/>
+      </w:pPr>
+      <w:rPr>
+        <w:rFonts w:ascii="Wingdings" w:hAnsi="Wingdings" w:hint="default"/>
+        <w:sz w:val="20"/>
+      </w:rPr>
+    </w:lvl>
+    <w:lvl w:ilvl="7" w:tentative="1">
+      <w:start w:val="1"/>
+      <w:numFmt w:val="bullet"/>
+      <w:lvlText w:val=""/>
+      <w:lvlJc w:val="left"/>
+      <w:pPr>
+        <w:tabs>
+          <w:tab w:val="num" w:pos="5760"/>
+        </w:tabs>
+        <w:ind w:left="5760" w:hanging="360"/>
+      </w:pPr>
+      <w:rPr>
+        <w:rFonts w:ascii="Wingdings" w:hAnsi="Wingdings" w:hint="default"/>
+        <w:sz w:val="20"/>
+      </w:rPr>
+    </w:lvl>
+    <w:lvl w:ilvl="8" w:tentative="1">
+      <w:start w:val="1"/>
+      <w:numFmt w:val="bullet"/>
+      <w:lvlText w:val=""/>
+      <w:lvlJc w:val="left"/>
+      <w:pPr>
+        <w:tabs>
+          <w:tab w:val="num" w:pos="6480"/>
+        </w:tabs>
+        <w:ind w:left="6480" w:hanging="360"/>
+      </w:pPr>
+      <w:rPr>
+        <w:rFonts w:ascii="Wingdings" w:hAnsi="Wingdings" w:hint="default"/>
+        <w:sz w:val="20"/>
+      </w:rPr>
+    </w:lvl>
+  </w:abstractNum>
+  <w:abstractNum w:abstractNumId="12" w15:restartNumberingAfterBreak="0">
+    <w:nsid w:val="63FC00D2"/>
+    <w:multiLevelType w:val="multilevel"/>
+    <w:tmpl w:val="615A1870"/>
+    <w:lvl w:ilvl="0">
+      <w:start w:val="1"/>
+      <w:numFmt w:val="bullet"/>
+      <w:lvlText w:val=""/>
+      <w:lvlJc w:val="left"/>
+      <w:pPr>
+        <w:tabs>
+          <w:tab w:val="num" w:pos="720"/>
+        </w:tabs>
+        <w:ind w:left="720" w:hanging="360"/>
+      </w:pPr>
+      <w:rPr>
+        <w:rFonts w:ascii="Symbol" w:hAnsi="Symbol" w:hint="default"/>
+        <w:sz w:val="20"/>
+      </w:rPr>
+    </w:lvl>
+    <w:lvl w:ilvl="1" w:tentative="1">
+      <w:start w:val="1"/>
+      <w:numFmt w:val="bullet"/>
+      <w:lvlText w:val="o"/>
+      <w:lvlJc w:val="left"/>
+      <w:pPr>
+        <w:tabs>
+          <w:tab w:val="num" w:pos="1440"/>
+        </w:tabs>
+        <w:ind w:left="1440" w:hanging="360"/>
+      </w:pPr>
+      <w:rPr>
+        <w:rFonts w:ascii="Courier New" w:hAnsi="Courier New" w:hint="default"/>
+        <w:sz w:val="20"/>
+      </w:rPr>
+    </w:lvl>
+    <w:lvl w:ilvl="2" w:tentative="1">
+      <w:start w:val="1"/>
+      <w:numFmt w:val="bullet"/>
+      <w:lvlText w:val=""/>
+      <w:lvlJc w:val="left"/>
+      <w:pPr>
+        <w:tabs>
+          <w:tab w:val="num" w:pos="2160"/>
+        </w:tabs>
+        <w:ind w:left="2160" w:hanging="360"/>
+      </w:pPr>
+      <w:rPr>
+        <w:rFonts w:ascii="Wingdings" w:hAnsi="Wingdings" w:hint="default"/>
+        <w:sz w:val="20"/>
+      </w:rPr>
+    </w:lvl>
+    <w:lvl w:ilvl="3" w:tentative="1">
+      <w:start w:val="1"/>
+      <w:numFmt w:val="bullet"/>
+      <w:lvlText w:val=""/>
+      <w:lvlJc w:val="left"/>
+      <w:pPr>
+        <w:tabs>
+          <w:tab w:val="num" w:pos="2880"/>
+        </w:tabs>
+        <w:ind w:left="2880" w:hanging="360"/>
+      </w:pPr>
+      <w:rPr>
+        <w:rFonts w:ascii="Wingdings" w:hAnsi="Wingdings" w:hint="default"/>
+        <w:sz w:val="20"/>
+      </w:rPr>
+    </w:lvl>
+    <w:lvl w:ilvl="4" w:tentative="1">
+      <w:start w:val="1"/>
+      <w:numFmt w:val="bullet"/>
+      <w:lvlText w:val=""/>
+      <w:lvlJc w:val="left"/>
+      <w:pPr>
+        <w:tabs>
+          <w:tab w:val="num" w:pos="3600"/>
+        </w:tabs>
+        <w:ind w:left="3600" w:hanging="360"/>
+      </w:pPr>
+      <w:rPr>
+        <w:rFonts w:ascii="Wingdings" w:hAnsi="Wingdings" w:hint="default"/>
+        <w:sz w:val="20"/>
+      </w:rPr>
+    </w:lvl>
+    <w:lvl w:ilvl="5" w:tentative="1">
+      <w:start w:val="1"/>
+      <w:numFmt w:val="bullet"/>
+      <w:lvlText w:val=""/>
+      <w:lvlJc w:val="left"/>
+      <w:pPr>
+        <w:tabs>
+          <w:tab w:val="num" w:pos="4320"/>
+        </w:tabs>
+        <w:ind w:left="4320" w:hanging="360"/>
+      </w:pPr>
+      <w:rPr>
+        <w:rFonts w:ascii="Wingdings" w:hAnsi="Wingdings" w:hint="default"/>
+        <w:sz w:val="20"/>
+      </w:rPr>
+    </w:lvl>
+    <w:lvl w:ilvl="6" w:tentative="1">
+      <w:start w:val="1"/>
+      <w:numFmt w:val="bullet"/>
+      <w:lvlText w:val=""/>
+      <w:lvlJc w:val="left"/>
+      <w:pPr>
+        <w:tabs>
+          <w:tab w:val="num" w:pos="5040"/>
+        </w:tabs>
+        <w:ind w:left="5040" w:hanging="360"/>
+      </w:pPr>
+      <w:rPr>
+        <w:rFonts w:ascii="Wingdings" w:hAnsi="Wingdings" w:hint="default"/>
+        <w:sz w:val="20"/>
+      </w:rPr>
+    </w:lvl>
+    <w:lvl w:ilvl="7" w:tentative="1">
+      <w:start w:val="1"/>
+      <w:numFmt w:val="bullet"/>
+      <w:lvlText w:val=""/>
+      <w:lvlJc w:val="left"/>
+      <w:pPr>
+        <w:tabs>
+          <w:tab w:val="num" w:pos="5760"/>
+        </w:tabs>
+        <w:ind w:left="5760" w:hanging="360"/>
+      </w:pPr>
+      <w:rPr>
+        <w:rFonts w:ascii="Wingdings" w:hAnsi="Wingdings" w:hint="default"/>
+        <w:sz w:val="20"/>
+      </w:rPr>
+    </w:lvl>
+    <w:lvl w:ilvl="8" w:tentative="1">
+      <w:start w:val="1"/>
+      <w:numFmt w:val="bullet"/>
+      <w:lvlText w:val=""/>
+      <w:lvlJc w:val="left"/>
+      <w:pPr>
+        <w:tabs>
+          <w:tab w:val="num" w:pos="6480"/>
+        </w:tabs>
+        <w:ind w:left="6480" w:hanging="360"/>
+      </w:pPr>
+      <w:rPr>
+        <w:rFonts w:ascii="Wingdings" w:hAnsi="Wingdings" w:hint="default"/>
+        <w:sz w:val="20"/>
+      </w:rPr>
+    </w:lvl>
+  </w:abstractNum>
+  <w:abstractNum w:abstractNumId="13" w15:restartNumberingAfterBreak="0">
     <w:nsid w:val="69390CCA"/>
     <w:multiLevelType w:val="multilevel"/>
     <w:tmpl w:val="B3F41562"/>
@@ -2343,7 +4120,7 @@
       </w:rPr>
     </w:lvl>
   </w:abstractNum>
-  <w:abstractNum w:abstractNumId="7" w15:restartNumberingAfterBreak="0">
+  <w:abstractNum w:abstractNumId="14" w15:restartNumberingAfterBreak="0">
     <w:nsid w:val="714406AD"/>
     <w:multiLevelType w:val="multilevel"/>
     <w:tmpl w:val="8DDA90E6"/>
@@ -2364,6 +4141,304 @@
       </w:rPr>
     </w:lvl>
     <w:lvl w:ilvl="1">
+      <w:start w:val="1"/>
+      <w:numFmt w:val="bullet"/>
+      <w:lvlText w:val="o"/>
+      <w:lvlJc w:val="left"/>
+      <w:pPr>
+        <w:tabs>
+          <w:tab w:val="num" w:pos="1440"/>
+        </w:tabs>
+        <w:ind w:left="1440" w:hanging="360"/>
+      </w:pPr>
+      <w:rPr>
+        <w:rFonts w:ascii="Courier New" w:hAnsi="Courier New" w:hint="default"/>
+        <w:sz w:val="20"/>
+      </w:rPr>
+    </w:lvl>
+    <w:lvl w:ilvl="2" w:tentative="1">
+      <w:start w:val="1"/>
+      <w:numFmt w:val="bullet"/>
+      <w:lvlText w:val=""/>
+      <w:lvlJc w:val="left"/>
+      <w:pPr>
+        <w:tabs>
+          <w:tab w:val="num" w:pos="2160"/>
+        </w:tabs>
+        <w:ind w:left="2160" w:hanging="360"/>
+      </w:pPr>
+      <w:rPr>
+        <w:rFonts w:ascii="Wingdings" w:hAnsi="Wingdings" w:hint="default"/>
+        <w:sz w:val="20"/>
+      </w:rPr>
+    </w:lvl>
+    <w:lvl w:ilvl="3" w:tentative="1">
+      <w:start w:val="1"/>
+      <w:numFmt w:val="bullet"/>
+      <w:lvlText w:val=""/>
+      <w:lvlJc w:val="left"/>
+      <w:pPr>
+        <w:tabs>
+          <w:tab w:val="num" w:pos="2880"/>
+        </w:tabs>
+        <w:ind w:left="2880" w:hanging="360"/>
+      </w:pPr>
+      <w:rPr>
+        <w:rFonts w:ascii="Wingdings" w:hAnsi="Wingdings" w:hint="default"/>
+        <w:sz w:val="20"/>
+      </w:rPr>
+    </w:lvl>
+    <w:lvl w:ilvl="4" w:tentative="1">
+      <w:start w:val="1"/>
+      <w:numFmt w:val="bullet"/>
+      <w:lvlText w:val=""/>
+      <w:lvlJc w:val="left"/>
+      <w:pPr>
+        <w:tabs>
+          <w:tab w:val="num" w:pos="3600"/>
+        </w:tabs>
+        <w:ind w:left="3600" w:hanging="360"/>
+      </w:pPr>
+      <w:rPr>
+        <w:rFonts w:ascii="Wingdings" w:hAnsi="Wingdings" w:hint="default"/>
+        <w:sz w:val="20"/>
+      </w:rPr>
+    </w:lvl>
+    <w:lvl w:ilvl="5" w:tentative="1">
+      <w:start w:val="1"/>
+      <w:numFmt w:val="bullet"/>
+      <w:lvlText w:val=""/>
+      <w:lvlJc w:val="left"/>
+      <w:pPr>
+        <w:tabs>
+          <w:tab w:val="num" w:pos="4320"/>
+        </w:tabs>
+        <w:ind w:left="4320" w:hanging="360"/>
+      </w:pPr>
+      <w:rPr>
+        <w:rFonts w:ascii="Wingdings" w:hAnsi="Wingdings" w:hint="default"/>
+        <w:sz w:val="20"/>
+      </w:rPr>
+    </w:lvl>
+    <w:lvl w:ilvl="6" w:tentative="1">
+      <w:start w:val="1"/>
+      <w:numFmt w:val="bullet"/>
+      <w:lvlText w:val=""/>
+      <w:lvlJc w:val="left"/>
+      <w:pPr>
+        <w:tabs>
+          <w:tab w:val="num" w:pos="5040"/>
+        </w:tabs>
+        <w:ind w:left="5040" w:hanging="360"/>
+      </w:pPr>
+      <w:rPr>
+        <w:rFonts w:ascii="Wingdings" w:hAnsi="Wingdings" w:hint="default"/>
+        <w:sz w:val="20"/>
+      </w:rPr>
+    </w:lvl>
+    <w:lvl w:ilvl="7" w:tentative="1">
+      <w:start w:val="1"/>
+      <w:numFmt w:val="bullet"/>
+      <w:lvlText w:val=""/>
+      <w:lvlJc w:val="left"/>
+      <w:pPr>
+        <w:tabs>
+          <w:tab w:val="num" w:pos="5760"/>
+        </w:tabs>
+        <w:ind w:left="5760" w:hanging="360"/>
+      </w:pPr>
+      <w:rPr>
+        <w:rFonts w:ascii="Wingdings" w:hAnsi="Wingdings" w:hint="default"/>
+        <w:sz w:val="20"/>
+      </w:rPr>
+    </w:lvl>
+    <w:lvl w:ilvl="8" w:tentative="1">
+      <w:start w:val="1"/>
+      <w:numFmt w:val="bullet"/>
+      <w:lvlText w:val=""/>
+      <w:lvlJc w:val="left"/>
+      <w:pPr>
+        <w:tabs>
+          <w:tab w:val="num" w:pos="6480"/>
+        </w:tabs>
+        <w:ind w:left="6480" w:hanging="360"/>
+      </w:pPr>
+      <w:rPr>
+        <w:rFonts w:ascii="Wingdings" w:hAnsi="Wingdings" w:hint="default"/>
+        <w:sz w:val="20"/>
+      </w:rPr>
+    </w:lvl>
+  </w:abstractNum>
+  <w:abstractNum w:abstractNumId="15" w15:restartNumberingAfterBreak="0">
+    <w:nsid w:val="7E0424E8"/>
+    <w:multiLevelType w:val="multilevel"/>
+    <w:tmpl w:val="1AE40D2A"/>
+    <w:lvl w:ilvl="0">
+      <w:start w:val="1"/>
+      <w:numFmt w:val="bullet"/>
+      <w:lvlText w:val=""/>
+      <w:lvlJc w:val="left"/>
+      <w:pPr>
+        <w:tabs>
+          <w:tab w:val="num" w:pos="720"/>
+        </w:tabs>
+        <w:ind w:left="720" w:hanging="360"/>
+      </w:pPr>
+      <w:rPr>
+        <w:rFonts w:ascii="Symbol" w:hAnsi="Symbol" w:hint="default"/>
+        <w:sz w:val="20"/>
+      </w:rPr>
+    </w:lvl>
+    <w:lvl w:ilvl="1" w:tentative="1">
+      <w:start w:val="1"/>
+      <w:numFmt w:val="bullet"/>
+      <w:lvlText w:val="o"/>
+      <w:lvlJc w:val="left"/>
+      <w:pPr>
+        <w:tabs>
+          <w:tab w:val="num" w:pos="1440"/>
+        </w:tabs>
+        <w:ind w:left="1440" w:hanging="360"/>
+      </w:pPr>
+      <w:rPr>
+        <w:rFonts w:ascii="Courier New" w:hAnsi="Courier New" w:hint="default"/>
+        <w:sz w:val="20"/>
+      </w:rPr>
+    </w:lvl>
+    <w:lvl w:ilvl="2" w:tentative="1">
+      <w:start w:val="1"/>
+      <w:numFmt w:val="bullet"/>
+      <w:lvlText w:val=""/>
+      <w:lvlJc w:val="left"/>
+      <w:pPr>
+        <w:tabs>
+          <w:tab w:val="num" w:pos="2160"/>
+        </w:tabs>
+        <w:ind w:left="2160" w:hanging="360"/>
+      </w:pPr>
+      <w:rPr>
+        <w:rFonts w:ascii="Wingdings" w:hAnsi="Wingdings" w:hint="default"/>
+        <w:sz w:val="20"/>
+      </w:rPr>
+    </w:lvl>
+    <w:lvl w:ilvl="3" w:tentative="1">
+      <w:start w:val="1"/>
+      <w:numFmt w:val="bullet"/>
+      <w:lvlText w:val=""/>
+      <w:lvlJc w:val="left"/>
+      <w:pPr>
+        <w:tabs>
+          <w:tab w:val="num" w:pos="2880"/>
+        </w:tabs>
+        <w:ind w:left="2880" w:hanging="360"/>
+      </w:pPr>
+      <w:rPr>
+        <w:rFonts w:ascii="Wingdings" w:hAnsi="Wingdings" w:hint="default"/>
+        <w:sz w:val="20"/>
+      </w:rPr>
+    </w:lvl>
+    <w:lvl w:ilvl="4" w:tentative="1">
+      <w:start w:val="1"/>
+      <w:numFmt w:val="bullet"/>
+      <w:lvlText w:val=""/>
+      <w:lvlJc w:val="left"/>
+      <w:pPr>
+        <w:tabs>
+          <w:tab w:val="num" w:pos="3600"/>
+        </w:tabs>
+        <w:ind w:left="3600" w:hanging="360"/>
+      </w:pPr>
+      <w:rPr>
+        <w:rFonts w:ascii="Wingdings" w:hAnsi="Wingdings" w:hint="default"/>
+        <w:sz w:val="20"/>
+      </w:rPr>
+    </w:lvl>
+    <w:lvl w:ilvl="5" w:tentative="1">
+      <w:start w:val="1"/>
+      <w:numFmt w:val="bullet"/>
+      <w:lvlText w:val=""/>
+      <w:lvlJc w:val="left"/>
+      <w:pPr>
+        <w:tabs>
+          <w:tab w:val="num" w:pos="4320"/>
+        </w:tabs>
+        <w:ind w:left="4320" w:hanging="360"/>
+      </w:pPr>
+      <w:rPr>
+        <w:rFonts w:ascii="Wingdings" w:hAnsi="Wingdings" w:hint="default"/>
+        <w:sz w:val="20"/>
+      </w:rPr>
+    </w:lvl>
+    <w:lvl w:ilvl="6" w:tentative="1">
+      <w:start w:val="1"/>
+      <w:numFmt w:val="bullet"/>
+      <w:lvlText w:val=""/>
+      <w:lvlJc w:val="left"/>
+      <w:pPr>
+        <w:tabs>
+          <w:tab w:val="num" w:pos="5040"/>
+        </w:tabs>
+        <w:ind w:left="5040" w:hanging="360"/>
+      </w:pPr>
+      <w:rPr>
+        <w:rFonts w:ascii="Wingdings" w:hAnsi="Wingdings" w:hint="default"/>
+        <w:sz w:val="20"/>
+      </w:rPr>
+    </w:lvl>
+    <w:lvl w:ilvl="7" w:tentative="1">
+      <w:start w:val="1"/>
+      <w:numFmt w:val="bullet"/>
+      <w:lvlText w:val=""/>
+      <w:lvlJc w:val="left"/>
+      <w:pPr>
+        <w:tabs>
+          <w:tab w:val="num" w:pos="5760"/>
+        </w:tabs>
+        <w:ind w:left="5760" w:hanging="360"/>
+      </w:pPr>
+      <w:rPr>
+        <w:rFonts w:ascii="Wingdings" w:hAnsi="Wingdings" w:hint="default"/>
+        <w:sz w:val="20"/>
+      </w:rPr>
+    </w:lvl>
+    <w:lvl w:ilvl="8" w:tentative="1">
+      <w:start w:val="1"/>
+      <w:numFmt w:val="bullet"/>
+      <w:lvlText w:val=""/>
+      <w:lvlJc w:val="left"/>
+      <w:pPr>
+        <w:tabs>
+          <w:tab w:val="num" w:pos="6480"/>
+        </w:tabs>
+        <w:ind w:left="6480" w:hanging="360"/>
+      </w:pPr>
+      <w:rPr>
+        <w:rFonts w:ascii="Wingdings" w:hAnsi="Wingdings" w:hint="default"/>
+        <w:sz w:val="20"/>
+      </w:rPr>
+    </w:lvl>
+  </w:abstractNum>
+  <w:abstractNum w:abstractNumId="16" w15:restartNumberingAfterBreak="0">
+    <w:nsid w:val="7FE94FA0"/>
+    <w:multiLevelType w:val="multilevel"/>
+    <w:tmpl w:val="E8000DB8"/>
+    <w:lvl w:ilvl="0">
+      <w:start w:val="1"/>
+      <w:numFmt w:val="bullet"/>
+      <w:lvlText w:val=""/>
+      <w:lvlJc w:val="left"/>
+      <w:pPr>
+        <w:tabs>
+          <w:tab w:val="num" w:pos="720"/>
+        </w:tabs>
+        <w:ind w:left="720" w:hanging="360"/>
+      </w:pPr>
+      <w:rPr>
+        <w:rFonts w:ascii="Symbol" w:hAnsi="Symbol" w:hint="default"/>
+        <w:sz w:val="20"/>
+      </w:rPr>
+    </w:lvl>
+    <w:lvl w:ilvl="1" w:tentative="1">
       <w:start w:val="1"/>
       <w:numFmt w:val="bullet"/>
       <w:lvlText w:val="o"/>
@@ -2496,25 +4571,52 @@
     <w:abstractNumId w:val="2"/>
   </w:num>
   <w:num w:numId="2" w16cid:durableId="1557815194">
-    <w:abstractNumId w:val="5"/>
+    <w:abstractNumId w:val="10"/>
   </w:num>
   <w:num w:numId="3" w16cid:durableId="1322124159">
-    <w:abstractNumId w:val="6"/>
+    <w:abstractNumId w:val="13"/>
   </w:num>
   <w:num w:numId="4" w16cid:durableId="936862977">
-    <w:abstractNumId w:val="4"/>
+    <w:abstractNumId w:val="7"/>
   </w:num>
   <w:num w:numId="5" w16cid:durableId="1322932179">
     <w:abstractNumId w:val="1"/>
   </w:num>
   <w:num w:numId="6" w16cid:durableId="837036571">
-    <w:abstractNumId w:val="7"/>
+    <w:abstractNumId w:val="14"/>
   </w:num>
   <w:num w:numId="7" w16cid:durableId="414130435">
     <w:abstractNumId w:val="0"/>
   </w:num>
   <w:num w:numId="8" w16cid:durableId="2131584555">
+    <w:abstractNumId w:val="4"/>
+  </w:num>
+  <w:num w:numId="9" w16cid:durableId="826827443">
+    <w:abstractNumId w:val="15"/>
+  </w:num>
+  <w:num w:numId="10" w16cid:durableId="1664045446">
+    <w:abstractNumId w:val="6"/>
+  </w:num>
+  <w:num w:numId="11" w16cid:durableId="1712418564">
+    <w:abstractNumId w:val="5"/>
+  </w:num>
+  <w:num w:numId="12" w16cid:durableId="1431003239">
+    <w:abstractNumId w:val="8"/>
+  </w:num>
+  <w:num w:numId="13" w16cid:durableId="712656300">
+    <w:abstractNumId w:val="9"/>
+  </w:num>
+  <w:num w:numId="14" w16cid:durableId="1127355345">
     <w:abstractNumId w:val="3"/>
+  </w:num>
+  <w:num w:numId="15" w16cid:durableId="2109885654">
+    <w:abstractNumId w:val="11"/>
+  </w:num>
+  <w:num w:numId="16" w16cid:durableId="12536996">
+    <w:abstractNumId w:val="12"/>
+  </w:num>
+  <w:num w:numId="17" w16cid:durableId="1373580502">
+    <w:abstractNumId w:val="16"/>
   </w:num>
 </w:numbering>
 </file>
@@ -3122,7 +5224,6 @@
   <w:style w:type="character" w:default="1" w:styleId="Absatz-Standardschriftart">
     <w:name w:val="Default Paragraph Font"/>
     <w:uiPriority w:val="1"/>
-    <w:semiHidden/>
     <w:unhideWhenUsed/>
   </w:style>
   <w:style w:type="table" w:default="1" w:styleId="NormaleTabelle">
